--- a/doc/项目的设计.docx
+++ b/doc/项目的设计.docx
@@ -6,15 +6,15 @@
       <w:pPr>
         <w:wordWrap w:val="0"/>
         <w:rPr>
-          <w:rFonts w:ascii="宋体" w:eastAsia="宋体" w:hAnsi="宋体" w:hint="eastAsia"/>
-        </w:rPr>
-      </w:pPr>
-    </w:p>
-    <w:p>
-      <w:pPr>
-        <w:wordWrap w:val="0"/>
-        <w:rPr>
-          <w:rFonts w:ascii="宋体" w:eastAsia="宋体" w:hAnsi="宋体" w:hint="eastAsia"/>
+          <w:rFonts w:ascii="宋体" w:eastAsia="宋体" w:hAnsi="宋体"/>
+        </w:rPr>
+      </w:pPr>
+    </w:p>
+    <w:p>
+      <w:pPr>
+        <w:wordWrap w:val="0"/>
+        <w:rPr>
+          <w:rFonts w:ascii="宋体" w:eastAsia="宋体" w:hAnsi="宋体"/>
         </w:rPr>
       </w:pPr>
     </w:p>
@@ -23,7 +23,7 @@
         <w:wordWrap w:val="0"/>
         <w:ind w:firstLine="420"/>
         <w:rPr>
-          <w:rFonts w:ascii="宋体" w:eastAsia="宋体" w:hAnsi="宋体" w:hint="eastAsia"/>
+          <w:rFonts w:ascii="宋体" w:eastAsia="宋体" w:hAnsi="宋体"/>
         </w:rPr>
       </w:pPr>
       <w:r>
@@ -61,15 +61,15 @@
       <w:pPr>
         <w:wordWrap w:val="0"/>
         <w:rPr>
-          <w:rFonts w:ascii="宋体" w:eastAsia="宋体" w:hAnsi="宋体" w:hint="eastAsia"/>
-        </w:rPr>
-      </w:pPr>
-    </w:p>
-    <w:p>
-      <w:pPr>
-        <w:wordWrap w:val="0"/>
-        <w:rPr>
-          <w:rFonts w:ascii="宋体" w:eastAsia="宋体" w:hAnsi="宋体" w:hint="eastAsia"/>
+          <w:rFonts w:ascii="宋体" w:eastAsia="宋体" w:hAnsi="宋体"/>
+        </w:rPr>
+      </w:pPr>
+    </w:p>
+    <w:p>
+      <w:pPr>
+        <w:wordWrap w:val="0"/>
+        <w:rPr>
+          <w:rFonts w:ascii="宋体" w:eastAsia="宋体" w:hAnsi="宋体"/>
           <w:b/>
           <w:sz w:val="28"/>
         </w:rPr>
@@ -87,7 +87,7 @@
       <w:pPr>
         <w:wordWrap w:val="0"/>
         <w:rPr>
-          <w:rFonts w:ascii="宋体" w:eastAsia="宋体" w:hAnsi="宋体" w:hint="eastAsia"/>
+          <w:rFonts w:ascii="宋体" w:eastAsia="宋体" w:hAnsi="宋体"/>
         </w:rPr>
       </w:pPr>
     </w:p>
@@ -101,7 +101,7 @@
         <w:wordWrap w:val="0"/>
         <w:ind w:firstLineChars="0"/>
         <w:rPr>
-          <w:rFonts w:ascii="宋体" w:eastAsia="宋体" w:hAnsi="宋体" w:hint="eastAsia"/>
+          <w:rFonts w:ascii="宋体" w:eastAsia="宋体" w:hAnsi="宋体"/>
         </w:rPr>
       </w:pPr>
       <w:r>
@@ -115,7 +115,7 @@
       <w:pPr>
         <w:wordWrap w:val="0"/>
         <w:rPr>
-          <w:rFonts w:ascii="宋体" w:eastAsia="宋体" w:hAnsi="宋体" w:hint="eastAsia"/>
+          <w:rFonts w:ascii="宋体" w:eastAsia="宋体" w:hAnsi="宋体"/>
         </w:rPr>
       </w:pPr>
       <w:r>
@@ -129,15 +129,15 @@
       <w:pPr>
         <w:wordWrap w:val="0"/>
         <w:rPr>
-          <w:rFonts w:ascii="宋体" w:eastAsia="宋体" w:hAnsi="宋体" w:hint="eastAsia"/>
-        </w:rPr>
-      </w:pPr>
-    </w:p>
-    <w:p>
-      <w:pPr>
-        <w:wordWrap w:val="0"/>
-        <w:rPr>
-          <w:rFonts w:ascii="宋体" w:eastAsia="宋体" w:hAnsi="宋体" w:hint="eastAsia"/>
+          <w:rFonts w:ascii="宋体" w:eastAsia="宋体" w:hAnsi="宋体"/>
+        </w:rPr>
+      </w:pPr>
+    </w:p>
+    <w:p>
+      <w:pPr>
+        <w:wordWrap w:val="0"/>
+        <w:rPr>
+          <w:rFonts w:ascii="宋体" w:eastAsia="宋体" w:hAnsi="宋体"/>
         </w:rPr>
       </w:pPr>
       <w:r>
@@ -157,7 +157,7 @@
         <w:wordWrap w:val="0"/>
         <w:ind w:firstLineChars="0"/>
         <w:rPr>
-          <w:rFonts w:ascii="宋体" w:eastAsia="宋体" w:hAnsi="宋体" w:hint="eastAsia"/>
+          <w:rFonts w:ascii="宋体" w:eastAsia="宋体" w:hAnsi="宋体"/>
         </w:rPr>
       </w:pPr>
       <w:r>
@@ -183,7 +183,7 @@
         <w:wordWrap w:val="0"/>
         <w:ind w:firstLineChars="0"/>
         <w:rPr>
-          <w:rFonts w:ascii="宋体" w:eastAsia="宋体" w:hAnsi="宋体" w:hint="eastAsia"/>
+          <w:rFonts w:ascii="宋体" w:eastAsia="宋体" w:hAnsi="宋体"/>
         </w:rPr>
       </w:pPr>
       <w:r>
@@ -215,15 +215,15 @@
       <w:pPr>
         <w:wordWrap w:val="0"/>
         <w:rPr>
-          <w:rFonts w:ascii="宋体" w:eastAsia="宋体" w:hAnsi="宋体" w:hint="eastAsia"/>
-        </w:rPr>
-      </w:pPr>
-    </w:p>
-    <w:p>
-      <w:pPr>
-        <w:wordWrap w:val="0"/>
-        <w:rPr>
-          <w:rFonts w:ascii="宋体" w:eastAsia="宋体" w:hAnsi="宋体" w:hint="eastAsia"/>
+          <w:rFonts w:ascii="宋体" w:eastAsia="宋体" w:hAnsi="宋体"/>
+        </w:rPr>
+      </w:pPr>
+    </w:p>
+    <w:p>
+      <w:pPr>
+        <w:wordWrap w:val="0"/>
+        <w:rPr>
+          <w:rFonts w:ascii="宋体" w:eastAsia="宋体" w:hAnsi="宋体"/>
         </w:rPr>
       </w:pPr>
     </w:p>
@@ -237,7 +237,7 @@
         <w:wordWrap w:val="0"/>
         <w:ind w:firstLineChars="0"/>
         <w:rPr>
-          <w:rFonts w:ascii="宋体" w:eastAsia="宋体" w:hAnsi="宋体" w:hint="eastAsia"/>
+          <w:rFonts w:ascii="宋体" w:eastAsia="宋体" w:hAnsi="宋体"/>
         </w:rPr>
       </w:pPr>
       <w:r>
@@ -251,7 +251,7 @@
       <w:pPr>
         <w:wordWrap w:val="0"/>
         <w:rPr>
-          <w:rFonts w:ascii="宋体" w:eastAsia="宋体" w:hAnsi="宋体" w:hint="eastAsia"/>
+          <w:rFonts w:ascii="宋体" w:eastAsia="宋体" w:hAnsi="宋体"/>
         </w:rPr>
       </w:pPr>
       <w:r>
@@ -277,7 +277,7 @@
         <w:wordWrap w:val="0"/>
         <w:ind w:firstLineChars="0"/>
         <w:rPr>
-          <w:rFonts w:ascii="宋体" w:eastAsia="宋体" w:hAnsi="宋体" w:hint="eastAsia"/>
+          <w:rFonts w:ascii="宋体" w:eastAsia="宋体" w:hAnsi="宋体"/>
         </w:rPr>
       </w:pPr>
       <w:r>
@@ -303,7 +303,7 @@
         <w:wordWrap w:val="0"/>
         <w:ind w:firstLineChars="0"/>
         <w:rPr>
-          <w:rFonts w:ascii="宋体" w:eastAsia="宋体" w:hAnsi="宋体" w:hint="eastAsia"/>
+          <w:rFonts w:ascii="宋体" w:eastAsia="宋体" w:hAnsi="宋体"/>
         </w:rPr>
       </w:pPr>
       <w:r>
@@ -323,7 +323,7 @@
         <w:wordWrap w:val="0"/>
         <w:ind w:firstLineChars="0"/>
         <w:rPr>
-          <w:rFonts w:ascii="宋体" w:eastAsia="宋体" w:hAnsi="宋体" w:hint="eastAsia"/>
+          <w:rFonts w:ascii="宋体" w:eastAsia="宋体" w:hAnsi="宋体"/>
         </w:rPr>
       </w:pPr>
       <w:r>
@@ -337,15 +337,15 @@
       <w:pPr>
         <w:wordWrap w:val="0"/>
         <w:rPr>
-          <w:rFonts w:ascii="宋体" w:eastAsia="宋体" w:hAnsi="宋体" w:hint="eastAsia"/>
-        </w:rPr>
-      </w:pPr>
-    </w:p>
-    <w:p>
-      <w:pPr>
-        <w:wordWrap w:val="0"/>
-        <w:rPr>
-          <w:rFonts w:ascii="宋体" w:eastAsia="宋体" w:hAnsi="宋体" w:hint="eastAsia"/>
+          <w:rFonts w:ascii="宋体" w:eastAsia="宋体" w:hAnsi="宋体"/>
+        </w:rPr>
+      </w:pPr>
+    </w:p>
+    <w:p>
+      <w:pPr>
+        <w:wordWrap w:val="0"/>
+        <w:rPr>
+          <w:rFonts w:ascii="宋体" w:eastAsia="宋体" w:hAnsi="宋体"/>
         </w:rPr>
       </w:pPr>
     </w:p>
@@ -359,7 +359,7 @@
         <w:wordWrap w:val="0"/>
         <w:ind w:firstLineChars="0"/>
         <w:rPr>
-          <w:rFonts w:ascii="宋体" w:eastAsia="宋体" w:hAnsi="宋体" w:hint="eastAsia"/>
+          <w:rFonts w:ascii="宋体" w:eastAsia="宋体" w:hAnsi="宋体"/>
         </w:rPr>
       </w:pPr>
       <w:r>
@@ -373,7 +373,7 @@
       <w:pPr>
         <w:wordWrap w:val="0"/>
         <w:rPr>
-          <w:rFonts w:ascii="宋体" w:eastAsia="宋体" w:hAnsi="宋体" w:hint="eastAsia"/>
+          <w:rFonts w:ascii="宋体" w:eastAsia="宋体" w:hAnsi="宋体"/>
         </w:rPr>
       </w:pPr>
       <w:r>
@@ -387,15 +387,15 @@
       <w:pPr>
         <w:wordWrap w:val="0"/>
         <w:rPr>
-          <w:rFonts w:ascii="宋体" w:eastAsia="宋体" w:hAnsi="宋体" w:hint="eastAsia"/>
-        </w:rPr>
-      </w:pPr>
-    </w:p>
-    <w:p>
-      <w:pPr>
-        <w:wordWrap w:val="0"/>
-        <w:rPr>
-          <w:rFonts w:ascii="宋体" w:eastAsia="宋体" w:hAnsi="宋体" w:hint="eastAsia"/>
+          <w:rFonts w:ascii="宋体" w:eastAsia="宋体" w:hAnsi="宋体"/>
+        </w:rPr>
+      </w:pPr>
+    </w:p>
+    <w:p>
+      <w:pPr>
+        <w:wordWrap w:val="0"/>
+        <w:rPr>
+          <w:rFonts w:ascii="宋体" w:eastAsia="宋体" w:hAnsi="宋体"/>
         </w:rPr>
       </w:pPr>
       <w:r>
@@ -409,15 +409,15 @@
       <w:pPr>
         <w:wordWrap w:val="0"/>
         <w:rPr>
-          <w:rFonts w:ascii="宋体" w:eastAsia="宋体" w:hAnsi="宋体" w:hint="eastAsia"/>
-        </w:rPr>
-      </w:pPr>
-    </w:p>
-    <w:p>
-      <w:pPr>
-        <w:wordWrap w:val="0"/>
-        <w:rPr>
-          <w:rFonts w:ascii="宋体" w:eastAsia="宋体" w:hAnsi="宋体" w:hint="eastAsia"/>
+          <w:rFonts w:ascii="宋体" w:eastAsia="宋体" w:hAnsi="宋体"/>
+        </w:rPr>
+      </w:pPr>
+    </w:p>
+    <w:p>
+      <w:pPr>
+        <w:wordWrap w:val="0"/>
+        <w:rPr>
+          <w:rFonts w:ascii="宋体" w:eastAsia="宋体" w:hAnsi="宋体"/>
         </w:rPr>
       </w:pPr>
       <w:r>
@@ -455,15 +455,15 @@
       <w:pPr>
         <w:wordWrap w:val="0"/>
         <w:rPr>
-          <w:rFonts w:ascii="宋体" w:eastAsia="宋体" w:hAnsi="宋体" w:hint="eastAsia"/>
-        </w:rPr>
-      </w:pPr>
-    </w:p>
-    <w:p>
-      <w:pPr>
-        <w:wordWrap w:val="0"/>
-        <w:rPr>
-          <w:rFonts w:ascii="宋体" w:eastAsia="宋体" w:hAnsi="宋体" w:hint="eastAsia"/>
+          <w:rFonts w:ascii="宋体" w:eastAsia="宋体" w:hAnsi="宋体"/>
+        </w:rPr>
+      </w:pPr>
+    </w:p>
+    <w:p>
+      <w:pPr>
+        <w:wordWrap w:val="0"/>
+        <w:rPr>
+          <w:rFonts w:ascii="宋体" w:eastAsia="宋体" w:hAnsi="宋体"/>
         </w:rPr>
       </w:pPr>
     </w:p>
@@ -477,7 +477,7 @@
         <w:wordWrap w:val="0"/>
         <w:ind w:firstLineChars="0"/>
         <w:rPr>
-          <w:rFonts w:ascii="宋体" w:eastAsia="宋体" w:hAnsi="宋体" w:hint="eastAsia"/>
+          <w:rFonts w:ascii="宋体" w:eastAsia="宋体" w:hAnsi="宋体"/>
         </w:rPr>
       </w:pPr>
       <w:r>
@@ -492,7 +492,7 @@
         <w:wordWrap w:val="0"/>
         <w:ind w:firstLine="360"/>
         <w:rPr>
-          <w:rFonts w:ascii="宋体" w:eastAsia="宋体" w:hAnsi="宋体" w:hint="eastAsia"/>
+          <w:rFonts w:ascii="宋体" w:eastAsia="宋体" w:hAnsi="宋体"/>
         </w:rPr>
       </w:pPr>
       <w:r>
@@ -524,23 +524,23 @@
       <w:pPr>
         <w:wordWrap w:val="0"/>
         <w:rPr>
-          <w:rFonts w:ascii="宋体" w:eastAsia="宋体" w:hAnsi="宋体" w:hint="eastAsia"/>
-        </w:rPr>
-      </w:pPr>
-    </w:p>
-    <w:p>
-      <w:pPr>
-        <w:wordWrap w:val="0"/>
-        <w:rPr>
-          <w:rFonts w:ascii="宋体" w:eastAsia="宋体" w:hAnsi="宋体" w:hint="eastAsia"/>
-        </w:rPr>
-      </w:pPr>
-    </w:p>
-    <w:p>
-      <w:pPr>
-        <w:wordWrap w:val="0"/>
-        <w:rPr>
-          <w:rFonts w:ascii="宋体" w:eastAsia="宋体" w:hAnsi="宋体" w:hint="eastAsia"/>
+          <w:rFonts w:ascii="宋体" w:eastAsia="宋体" w:hAnsi="宋体"/>
+        </w:rPr>
+      </w:pPr>
+    </w:p>
+    <w:p>
+      <w:pPr>
+        <w:wordWrap w:val="0"/>
+        <w:rPr>
+          <w:rFonts w:ascii="宋体" w:eastAsia="宋体" w:hAnsi="宋体"/>
+        </w:rPr>
+      </w:pPr>
+    </w:p>
+    <w:p>
+      <w:pPr>
+        <w:wordWrap w:val="0"/>
+        <w:rPr>
+          <w:rFonts w:ascii="宋体" w:eastAsia="宋体" w:hAnsi="宋体"/>
           <w:b/>
           <w:sz w:val="28"/>
         </w:rPr>
@@ -558,15 +558,15 @@
       <w:pPr>
         <w:wordWrap w:val="0"/>
         <w:rPr>
-          <w:rFonts w:ascii="宋体" w:eastAsia="宋体" w:hAnsi="宋体" w:hint="eastAsia"/>
-        </w:rPr>
-      </w:pPr>
-    </w:p>
-    <w:p>
-      <w:pPr>
-        <w:wordWrap w:val="0"/>
-        <w:rPr>
-          <w:rFonts w:ascii="宋体" w:eastAsia="宋体" w:hAnsi="宋体" w:hint="eastAsia"/>
+          <w:rFonts w:ascii="宋体" w:eastAsia="宋体" w:hAnsi="宋体"/>
+        </w:rPr>
+      </w:pPr>
+    </w:p>
+    <w:p>
+      <w:pPr>
+        <w:wordWrap w:val="0"/>
+        <w:rPr>
+          <w:rFonts w:ascii="宋体" w:eastAsia="宋体" w:hAnsi="宋体"/>
         </w:rPr>
       </w:pPr>
       <w:r>
@@ -581,7 +581,7 @@
       <w:pPr>
         <w:wordWrap w:val="0"/>
         <w:rPr>
-          <w:rFonts w:ascii="宋体" w:eastAsia="宋体" w:hAnsi="宋体" w:hint="eastAsia"/>
+          <w:rFonts w:ascii="宋体" w:eastAsia="宋体" w:hAnsi="宋体"/>
         </w:rPr>
       </w:pPr>
       <w:r>
@@ -601,15 +601,15 @@
       <w:pPr>
         <w:wordWrap w:val="0"/>
         <w:rPr>
-          <w:rFonts w:ascii="宋体" w:eastAsia="宋体" w:hAnsi="宋体" w:hint="eastAsia"/>
-        </w:rPr>
-      </w:pPr>
-    </w:p>
-    <w:p>
-      <w:pPr>
-        <w:wordWrap w:val="0"/>
-        <w:rPr>
-          <w:rFonts w:ascii="宋体" w:eastAsia="宋体" w:hAnsi="宋体" w:hint="eastAsia"/>
+          <w:rFonts w:ascii="宋体" w:eastAsia="宋体" w:hAnsi="宋体"/>
+        </w:rPr>
+      </w:pPr>
+    </w:p>
+    <w:p>
+      <w:pPr>
+        <w:wordWrap w:val="0"/>
+        <w:rPr>
+          <w:rFonts w:ascii="宋体" w:eastAsia="宋体" w:hAnsi="宋体"/>
         </w:rPr>
       </w:pPr>
       <w:r>
@@ -623,7 +623,7 @@
       <w:pPr>
         <w:wordWrap w:val="0"/>
         <w:rPr>
-          <w:rFonts w:ascii="宋体" w:eastAsia="宋体" w:hAnsi="宋体" w:hint="eastAsia"/>
+          <w:rFonts w:ascii="宋体" w:eastAsia="宋体" w:hAnsi="宋体"/>
         </w:rPr>
       </w:pPr>
       <w:r>
@@ -637,7 +637,7 @@
       <w:pPr>
         <w:wordWrap w:val="0"/>
         <w:rPr>
-          <w:rFonts w:ascii="宋体" w:eastAsia="宋体" w:hAnsi="宋体" w:hint="eastAsia"/>
+          <w:rFonts w:ascii="宋体" w:eastAsia="宋体" w:hAnsi="宋体"/>
         </w:rPr>
       </w:pPr>
       <w:r>
@@ -685,7 +685,7 @@
       <w:pPr>
         <w:wordWrap w:val="0"/>
         <w:rPr>
-          <w:rFonts w:ascii="宋体" w:eastAsia="宋体" w:hAnsi="宋体" w:hint="eastAsia"/>
+          <w:rFonts w:ascii="宋体" w:eastAsia="宋体" w:hAnsi="宋体"/>
         </w:rPr>
       </w:pPr>
       <w:r>
@@ -700,112 +700,437 @@
         </w:rPr>
         <w:t>多台</w:t>
       </w:r>
+      <w:r>
+        <w:rPr>
+          <w:rFonts w:ascii="宋体" w:eastAsia="宋体" w:hAnsi="宋体" w:hint="eastAsia"/>
+        </w:rPr>
+        <w:t>服务器间</w:t>
+      </w:r>
+      <w:r>
+        <w:rPr>
+          <w:rFonts w:ascii="宋体" w:eastAsia="宋体" w:hAnsi="宋体" w:hint="eastAsia"/>
+        </w:rPr>
+        <w:t>怎么去连接了；</w:t>
+      </w:r>
+    </w:p>
+    <w:p>
+      <w:pPr>
+        <w:wordWrap w:val="0"/>
+        <w:rPr>
+          <w:rFonts w:ascii="宋体" w:eastAsia="宋体" w:hAnsi="宋体"/>
+        </w:rPr>
+      </w:pPr>
+      <w:r>
+        <w:rPr>
+          <w:rFonts w:ascii="宋体" w:eastAsia="宋体" w:hAnsi="宋体" w:hint="eastAsia"/>
+        </w:rPr>
+        <w:t># 后端只需要把消息给了中间件，而selenium端只需要去中间件拿取内容执行即可。</w:t>
+      </w:r>
+    </w:p>
+    <w:p>
+      <w:pPr>
+        <w:wordWrap w:val="0"/>
+        <w:rPr>
+          <w:rFonts w:ascii="宋体" w:eastAsia="宋体" w:hAnsi="宋体"/>
+        </w:rPr>
+      </w:pPr>
+    </w:p>
+    <w:p>
+      <w:pPr>
+        <w:wordWrap w:val="0"/>
+        <w:rPr>
+          <w:rFonts w:ascii="宋体" w:eastAsia="宋体" w:hAnsi="宋体"/>
+        </w:rPr>
+      </w:pPr>
+    </w:p>
+    <w:p>
+      <w:pPr>
+        <w:wordWrap w:val="0"/>
+        <w:rPr>
+          <w:rFonts w:ascii="宋体" w:eastAsia="宋体" w:hAnsi="宋体"/>
+        </w:rPr>
+      </w:pPr>
+    </w:p>
+    <w:p>
+      <w:pPr>
+        <w:wordWrap w:val="0"/>
+        <w:rPr>
+          <w:rFonts w:ascii="宋体" w:eastAsia="宋体" w:hAnsi="宋体"/>
+          <w:b/>
+          <w:sz w:val="28"/>
+        </w:rPr>
+      </w:pPr>
+      <w:r>
+        <w:rPr>
+          <w:rFonts w:ascii="宋体" w:eastAsia="宋体" w:hAnsi="宋体" w:hint="eastAsia"/>
+          <w:b/>
+          <w:sz w:val="28"/>
+        </w:rPr>
+        <w:t>表设计</w:t>
+      </w:r>
+      <w:r>
+        <w:rPr>
+          <w:rFonts w:ascii="宋体" w:eastAsia="宋体" w:hAnsi="宋体" w:hint="eastAsia"/>
+          <w:b/>
+          <w:sz w:val="28"/>
+        </w:rPr>
+        <w:t>：</w:t>
+      </w:r>
+    </w:p>
+    <w:p>
+      <w:pPr>
+        <w:wordWrap w:val="0"/>
+        <w:rPr>
+          <w:rFonts w:ascii="宋体" w:eastAsia="宋体" w:hAnsi="宋体" w:hint="eastAsia"/>
+        </w:rPr>
+      </w:pPr>
+    </w:p>
+    <w:p>
+      <w:pPr>
+        <w:wordWrap w:val="0"/>
+        <w:rPr>
+          <w:rFonts w:ascii="宋体" w:eastAsia="宋体" w:hAnsi="宋体"/>
+        </w:rPr>
+      </w:pPr>
       <w:bookmarkStart w:id="0" w:name="_GoBack"/>
+      <w:r>
+        <w:rPr>
+          <w:noProof/>
+        </w:rPr>
+        <w:drawing>
+          <wp:inline distT="0" distB="0" distL="0" distR="0" wp14:anchorId="5703B3FE" wp14:editId="28461596">
+            <wp:extent cx="5758424" cy="3325091"/>
+            <wp:effectExtent l="0" t="0" r="0" b="8890"/>
+            <wp:docPr id="2" name="图片 2"/>
+            <wp:cNvGraphicFramePr>
+              <a:graphicFrameLocks xmlns:a="http://schemas.openxmlformats.org/drawingml/2006/main" noChangeAspect="1"/>
+            </wp:cNvGraphicFramePr>
+            <a:graphic xmlns:a="http://schemas.openxmlformats.org/drawingml/2006/main">
+              <a:graphicData uri="http://schemas.openxmlformats.org/drawingml/2006/picture">
+                <pic:pic xmlns:pic="http://schemas.openxmlformats.org/drawingml/2006/picture">
+                  <pic:nvPicPr>
+                    <pic:cNvPr id="0" name=""/>
+                    <pic:cNvPicPr/>
+                  </pic:nvPicPr>
+                  <pic:blipFill>
+                    <a:blip r:embed="rId9"/>
+                    <a:stretch>
+                      <a:fillRect/>
+                    </a:stretch>
+                  </pic:blipFill>
+                  <pic:spPr>
+                    <a:xfrm>
+                      <a:off x="0" y="0"/>
+                      <a:ext cx="5753791" cy="3322416"/>
+                    </a:xfrm>
+                    <a:prstGeom prst="rect">
+                      <a:avLst/>
+                    </a:prstGeom>
+                  </pic:spPr>
+                </pic:pic>
+              </a:graphicData>
+            </a:graphic>
+          </wp:inline>
+        </w:drawing>
+      </w:r>
       <w:bookmarkEnd w:id="0"/>
-      <w:r>
-        <w:rPr>
-          <w:rFonts w:ascii="宋体" w:eastAsia="宋体" w:hAnsi="宋体" w:hint="eastAsia"/>
-        </w:rPr>
-        <w:t>服务器间</w:t>
-      </w:r>
-      <w:r>
-        <w:rPr>
-          <w:rFonts w:ascii="宋体" w:eastAsia="宋体" w:hAnsi="宋体" w:hint="eastAsia"/>
-        </w:rPr>
-        <w:t>怎么去连接了；</w:t>
-      </w:r>
-    </w:p>
-    <w:p>
-      <w:pPr>
-        <w:wordWrap w:val="0"/>
-        <w:rPr>
-          <w:rFonts w:ascii="宋体" w:eastAsia="宋体" w:hAnsi="宋体" w:hint="eastAsia"/>
-        </w:rPr>
-      </w:pPr>
-      <w:r>
-        <w:rPr>
-          <w:rFonts w:ascii="宋体" w:eastAsia="宋体" w:hAnsi="宋体" w:hint="eastAsia"/>
-        </w:rPr>
-        <w:t># 后端只需要把消息给了中间件，而selenium端只需要去中间件拿取内容执行即可。</w:t>
-      </w:r>
-    </w:p>
-    <w:p>
-      <w:pPr>
-        <w:wordWrap w:val="0"/>
-        <w:rPr>
-          <w:rFonts w:ascii="宋体" w:eastAsia="宋体" w:hAnsi="宋体" w:hint="eastAsia"/>
-        </w:rPr>
-      </w:pPr>
-    </w:p>
-    <w:p>
-      <w:pPr>
-        <w:wordWrap w:val="0"/>
-        <w:rPr>
-          <w:rFonts w:ascii="宋体" w:eastAsia="宋体" w:hAnsi="宋体" w:hint="eastAsia"/>
-        </w:rPr>
-      </w:pPr>
-    </w:p>
-    <w:p>
-      <w:pPr>
-        <w:wordWrap w:val="0"/>
-        <w:rPr>
-          <w:rFonts w:ascii="宋体" w:eastAsia="宋体" w:hAnsi="宋体" w:hint="eastAsia"/>
-        </w:rPr>
-      </w:pPr>
-    </w:p>
-    <w:p>
-      <w:pPr>
-        <w:wordWrap w:val="0"/>
-        <w:rPr>
-          <w:rFonts w:ascii="宋体" w:eastAsia="宋体" w:hAnsi="宋体" w:hint="eastAsia"/>
-        </w:rPr>
-      </w:pPr>
-    </w:p>
-    <w:p>
-      <w:pPr>
-        <w:wordWrap w:val="0"/>
-        <w:rPr>
-          <w:rFonts w:ascii="宋体" w:eastAsia="宋体" w:hAnsi="宋体" w:hint="eastAsia"/>
-        </w:rPr>
-      </w:pPr>
-    </w:p>
-    <w:p>
-      <w:pPr>
-        <w:wordWrap w:val="0"/>
-        <w:rPr>
-          <w:rFonts w:ascii="宋体" w:eastAsia="宋体" w:hAnsi="宋体" w:hint="eastAsia"/>
-        </w:rPr>
-      </w:pPr>
-    </w:p>
-    <w:p>
-      <w:pPr>
-        <w:wordWrap w:val="0"/>
-        <w:rPr>
-          <w:rFonts w:ascii="宋体" w:eastAsia="宋体" w:hAnsi="宋体" w:hint="eastAsia"/>
-        </w:rPr>
-      </w:pPr>
-    </w:p>
-    <w:p>
-      <w:pPr>
-        <w:wordWrap w:val="0"/>
-        <w:rPr>
-          <w:rFonts w:ascii="宋体" w:eastAsia="宋体" w:hAnsi="宋体" w:hint="eastAsia"/>
-        </w:rPr>
-      </w:pPr>
-    </w:p>
-    <w:p>
-      <w:pPr>
-        <w:wordWrap w:val="0"/>
-        <w:rPr>
-          <w:rFonts w:ascii="宋体" w:eastAsia="宋体" w:hAnsi="宋体" w:hint="eastAsia"/>
-        </w:rPr>
-      </w:pPr>
-    </w:p>
-    <w:p>
-      <w:pPr>
-        <w:wordWrap w:val="0"/>
-        <w:rPr>
-          <w:rFonts w:ascii="宋体" w:eastAsia="宋体" w:hAnsi="宋体" w:hint="eastAsia"/>
+    </w:p>
+    <w:p>
+      <w:pPr>
+        <w:wordWrap w:val="0"/>
+        <w:rPr>
+          <w:rFonts w:ascii="宋体" w:eastAsia="宋体" w:hAnsi="宋体"/>
+        </w:rPr>
+      </w:pPr>
+      <w:r>
+        <w:rPr>
+          <w:rFonts w:ascii="宋体" w:eastAsia="宋体" w:hAnsi="宋体"/>
+        </w:rPr>
+        <w:t>#</w:t>
+      </w:r>
+      <w:r>
+        <w:rPr>
+          <w:rFonts w:ascii="宋体" w:eastAsia="宋体" w:hAnsi="宋体" w:hint="eastAsia"/>
+        </w:rPr>
+        <w:t xml:space="preserve"> 大概是这个样子</w:t>
+      </w:r>
+    </w:p>
+    <w:p>
+      <w:pPr>
+        <w:wordWrap w:val="0"/>
+        <w:rPr>
+          <w:rFonts w:ascii="宋体" w:eastAsia="宋体" w:hAnsi="宋体"/>
+        </w:rPr>
+      </w:pPr>
+      <w:r>
+        <w:rPr>
+          <w:rFonts w:ascii="宋体" w:eastAsia="宋体" w:hAnsi="宋体"/>
+        </w:rPr>
+        <w:lastRenderedPageBreak/>
+        <w:t>#</w:t>
+      </w:r>
+      <w:r>
+        <w:rPr>
+          <w:rFonts w:ascii="宋体" w:eastAsia="宋体" w:hAnsi="宋体" w:hint="eastAsia"/>
+        </w:rPr>
+        <w:t xml:space="preserve"> 还少一个角色的路径表(什么角色可以有什么操作，比如管理员可以访问网站后台创建项目，而普通用户不可以)</w:t>
+      </w:r>
+    </w:p>
+    <w:p>
+      <w:pPr>
+        <w:wordWrap w:val="0"/>
+        <w:rPr>
+          <w:rFonts w:ascii="宋体" w:eastAsia="宋体" w:hAnsi="宋体" w:hint="eastAsia"/>
+        </w:rPr>
+      </w:pPr>
+    </w:p>
+    <w:p>
+      <w:pPr>
+        <w:wordWrap w:val="0"/>
+        <w:rPr>
+          <w:rFonts w:ascii="宋体" w:eastAsia="宋体" w:hAnsi="宋体" w:hint="eastAsia"/>
+        </w:rPr>
+      </w:pPr>
+    </w:p>
+    <w:p>
+      <w:pPr>
+        <w:wordWrap w:val="0"/>
+        <w:rPr>
+          <w:rFonts w:ascii="宋体" w:eastAsia="宋体" w:hAnsi="宋体" w:hint="eastAsia"/>
+        </w:rPr>
+      </w:pPr>
+      <w:r>
+        <w:rPr>
+          <w:rFonts w:ascii="宋体" w:eastAsia="宋体" w:hAnsi="宋体" w:hint="eastAsia"/>
+        </w:rPr>
+        <w:t>web用例测试的表：</w:t>
+      </w:r>
+    </w:p>
+    <w:p>
+      <w:pPr>
+        <w:wordWrap w:val="0"/>
+        <w:rPr>
+          <w:rFonts w:ascii="宋体" w:eastAsia="宋体" w:hAnsi="宋体" w:hint="eastAsia"/>
+        </w:rPr>
+      </w:pPr>
+      <w:r>
+        <w:rPr>
+          <w:noProof/>
+        </w:rPr>
+        <w:drawing>
+          <wp:inline distT="0" distB="0" distL="0" distR="0" wp14:anchorId="3E0AAEAC" wp14:editId="1FFBF158">
+            <wp:extent cx="5274310" cy="3229294"/>
+            <wp:effectExtent l="0" t="0" r="2540" b="9525"/>
+            <wp:docPr id="3" name="图片 3"/>
+            <wp:cNvGraphicFramePr>
+              <a:graphicFrameLocks xmlns:a="http://schemas.openxmlformats.org/drawingml/2006/main" noChangeAspect="1"/>
+            </wp:cNvGraphicFramePr>
+            <a:graphic xmlns:a="http://schemas.openxmlformats.org/drawingml/2006/main">
+              <a:graphicData uri="http://schemas.openxmlformats.org/drawingml/2006/picture">
+                <pic:pic xmlns:pic="http://schemas.openxmlformats.org/drawingml/2006/picture">
+                  <pic:nvPicPr>
+                    <pic:cNvPr id="0" name=""/>
+                    <pic:cNvPicPr/>
+                  </pic:nvPicPr>
+                  <pic:blipFill>
+                    <a:blip r:embed="rId10"/>
+                    <a:stretch>
+                      <a:fillRect/>
+                    </a:stretch>
+                  </pic:blipFill>
+                  <pic:spPr>
+                    <a:xfrm>
+                      <a:off x="0" y="0"/>
+                      <a:ext cx="5274310" cy="3229294"/>
+                    </a:xfrm>
+                    <a:prstGeom prst="rect">
+                      <a:avLst/>
+                    </a:prstGeom>
+                  </pic:spPr>
+                </pic:pic>
+              </a:graphicData>
+            </a:graphic>
+          </wp:inline>
+        </w:drawing>
+      </w:r>
+    </w:p>
+    <w:p>
+      <w:pPr>
+        <w:wordWrap w:val="0"/>
+        <w:rPr>
+          <w:rFonts w:ascii="宋体" w:eastAsia="宋体" w:hAnsi="宋体"/>
+        </w:rPr>
+      </w:pPr>
+    </w:p>
+    <w:p>
+      <w:pPr>
+        <w:wordWrap w:val="0"/>
+        <w:rPr>
+          <w:rFonts w:ascii="宋体" w:eastAsia="宋体" w:hAnsi="宋体" w:hint="eastAsia"/>
+        </w:rPr>
+      </w:pPr>
+    </w:p>
+    <w:p>
+      <w:pPr>
+        <w:wordWrap w:val="0"/>
+        <w:rPr>
+          <w:rFonts w:ascii="宋体" w:eastAsia="宋体" w:hAnsi="宋体" w:hint="eastAsia"/>
+        </w:rPr>
+      </w:pPr>
+      <w:r>
+        <w:rPr>
+          <w:rFonts w:ascii="宋体" w:eastAsia="宋体" w:hAnsi="宋体" w:hint="eastAsia"/>
+        </w:rPr>
+        <w:t>接口测试的表：</w:t>
+      </w:r>
+    </w:p>
+    <w:p>
+      <w:pPr>
+        <w:wordWrap w:val="0"/>
+        <w:rPr>
+          <w:rFonts w:ascii="宋体" w:eastAsia="宋体" w:hAnsi="宋体" w:hint="eastAsia"/>
+        </w:rPr>
+      </w:pPr>
+      <w:r>
+        <w:rPr>
+          <w:noProof/>
+        </w:rPr>
+        <w:drawing>
+          <wp:inline distT="0" distB="0" distL="0" distR="0" wp14:anchorId="5FA177A6" wp14:editId="5078069A">
+            <wp:extent cx="5188527" cy="3576771"/>
+            <wp:effectExtent l="0" t="0" r="0" b="5080"/>
+            <wp:docPr id="4" name="图片 4"/>
+            <wp:cNvGraphicFramePr>
+              <a:graphicFrameLocks xmlns:a="http://schemas.openxmlformats.org/drawingml/2006/main" noChangeAspect="1"/>
+            </wp:cNvGraphicFramePr>
+            <a:graphic xmlns:a="http://schemas.openxmlformats.org/drawingml/2006/main">
+              <a:graphicData uri="http://schemas.openxmlformats.org/drawingml/2006/picture">
+                <pic:pic xmlns:pic="http://schemas.openxmlformats.org/drawingml/2006/picture">
+                  <pic:nvPicPr>
+                    <pic:cNvPr id="0" name=""/>
+                    <pic:cNvPicPr/>
+                  </pic:nvPicPr>
+                  <pic:blipFill>
+                    <a:blip r:embed="rId11"/>
+                    <a:stretch>
+                      <a:fillRect/>
+                    </a:stretch>
+                  </pic:blipFill>
+                  <pic:spPr>
+                    <a:xfrm>
+                      <a:off x="0" y="0"/>
+                      <a:ext cx="5187226" cy="3575874"/>
+                    </a:xfrm>
+                    <a:prstGeom prst="rect">
+                      <a:avLst/>
+                    </a:prstGeom>
+                  </pic:spPr>
+                </pic:pic>
+              </a:graphicData>
+            </a:graphic>
+          </wp:inline>
+        </w:drawing>
+      </w:r>
+    </w:p>
+    <w:p>
+      <w:pPr>
+        <w:wordWrap w:val="0"/>
+        <w:rPr>
+          <w:rFonts w:ascii="宋体" w:eastAsia="宋体" w:hAnsi="宋体" w:hint="eastAsia"/>
+        </w:rPr>
+      </w:pPr>
+    </w:p>
+    <w:p>
+      <w:pPr>
+        <w:wordWrap w:val="0"/>
+        <w:rPr>
+          <w:rFonts w:ascii="宋体" w:eastAsia="宋体" w:hAnsi="宋体" w:hint="eastAsia"/>
+        </w:rPr>
+      </w:pPr>
+      <w:r>
+        <w:rPr>
+          <w:rFonts w:ascii="宋体" w:eastAsia="宋体" w:hAnsi="宋体" w:hint="eastAsia"/>
+        </w:rPr>
+        <w:t>定时任务的表：</w:t>
+      </w:r>
+    </w:p>
+    <w:p>
+      <w:pPr>
+        <w:wordWrap w:val="0"/>
+        <w:rPr>
+          <w:rFonts w:ascii="宋体" w:eastAsia="宋体" w:hAnsi="宋体" w:hint="eastAsia"/>
+        </w:rPr>
+      </w:pPr>
+      <w:r>
+        <w:rPr>
+          <w:noProof/>
+        </w:rPr>
+        <w:drawing>
+          <wp:inline distT="0" distB="0" distL="0" distR="0" wp14:anchorId="4D6959E1" wp14:editId="5DA9F975">
+            <wp:extent cx="4324059" cy="4939145"/>
+            <wp:effectExtent l="0" t="0" r="635" b="0"/>
+            <wp:docPr id="5" name="图片 5"/>
+            <wp:cNvGraphicFramePr>
+              <a:graphicFrameLocks xmlns:a="http://schemas.openxmlformats.org/drawingml/2006/main" noChangeAspect="1"/>
+            </wp:cNvGraphicFramePr>
+            <a:graphic xmlns:a="http://schemas.openxmlformats.org/drawingml/2006/main">
+              <a:graphicData uri="http://schemas.openxmlformats.org/drawingml/2006/picture">
+                <pic:pic xmlns:pic="http://schemas.openxmlformats.org/drawingml/2006/picture">
+                  <pic:nvPicPr>
+                    <pic:cNvPr id="0" name=""/>
+                    <pic:cNvPicPr/>
+                  </pic:nvPicPr>
+                  <pic:blipFill>
+                    <a:blip r:embed="rId12"/>
+                    <a:stretch>
+                      <a:fillRect/>
+                    </a:stretch>
+                  </pic:blipFill>
+                  <pic:spPr>
+                    <a:xfrm>
+                      <a:off x="0" y="0"/>
+                      <a:ext cx="4322509" cy="4937375"/>
+                    </a:xfrm>
+                    <a:prstGeom prst="rect">
+                      <a:avLst/>
+                    </a:prstGeom>
+                  </pic:spPr>
+                </pic:pic>
+              </a:graphicData>
+            </a:graphic>
+          </wp:inline>
+        </w:drawing>
+      </w:r>
+    </w:p>
+    <w:p>
+      <w:pPr>
+        <w:wordWrap w:val="0"/>
+        <w:rPr>
+          <w:rFonts w:ascii="宋体" w:eastAsia="宋体" w:hAnsi="宋体" w:hint="eastAsia"/>
+        </w:rPr>
+      </w:pPr>
+    </w:p>
+    <w:p>
+      <w:pPr>
+        <w:wordWrap w:val="0"/>
+        <w:rPr>
+          <w:rFonts w:ascii="宋体" w:eastAsia="宋体" w:hAnsi="宋体" w:hint="eastAsia"/>
+        </w:rPr>
+      </w:pPr>
+    </w:p>
+    <w:p>
+      <w:pPr>
+        <w:wordWrap w:val="0"/>
+        <w:rPr>
+          <w:rFonts w:ascii="宋体" w:eastAsia="宋体" w:hAnsi="宋体"/>
+        </w:rPr>
+      </w:pPr>
+    </w:p>
+    <w:p>
+      <w:pPr>
+        <w:wordWrap w:val="0"/>
+        <w:rPr>
+          <w:rFonts w:ascii="宋体" w:eastAsia="宋体" w:hAnsi="宋体"/>
         </w:rPr>
       </w:pPr>
     </w:p>

--- a/doc/项目的设计.docx
+++ b/doc/项目的设计.docx
@@ -190,7 +190,19 @@
         <w:rPr>
           <w:rFonts w:ascii="宋体" w:eastAsia="宋体" w:hAnsi="宋体" w:hint="eastAsia"/>
         </w:rPr>
-        <w:t>发送执行数据至selenium端，是异步的(后端只需要发送</w:t>
+        <w:t>发送执行数据至</w:t>
+      </w:r>
+      <w:r>
+        <w:rPr>
+          <w:rFonts w:ascii="宋体" w:eastAsia="宋体" w:hAnsi="宋体" w:hint="eastAsia"/>
+        </w:rPr>
+        <w:t>redis数据库的队列中</w:t>
+      </w:r>
+      <w:r>
+        <w:rPr>
+          <w:rFonts w:ascii="宋体" w:eastAsia="宋体" w:hAnsi="宋体" w:hint="eastAsia"/>
+        </w:rPr>
+        <w:t>，是异步的(后端只需要发送</w:t>
       </w:r>
       <w:r>
         <w:rPr>
@@ -208,7 +220,39 @@
         <w:rPr>
           <w:rFonts w:ascii="宋体" w:eastAsia="宋体" w:hAnsi="宋体" w:hint="eastAsia"/>
         </w:rPr>
-        <w:t>，通过查询数据库来看执行结果</w:t>
+        <w:t>，通过查询</w:t>
+      </w:r>
+      <w:r>
+        <w:rPr>
+          <w:rFonts w:ascii="宋体" w:eastAsia="宋体" w:hAnsi="宋体" w:hint="eastAsia"/>
+        </w:rPr>
+        <w:t>mysql</w:t>
+      </w:r>
+      <w:r>
+        <w:rPr>
+          <w:rFonts w:ascii="宋体" w:eastAsia="宋体" w:hAnsi="宋体" w:hint="eastAsia"/>
+        </w:rPr>
+        <w:t>数据库来看执行结果</w:t>
+      </w:r>
+    </w:p>
+    <w:p>
+      <w:pPr>
+        <w:pStyle w:val="a5"/>
+        <w:numPr>
+          <w:ilvl w:val="0"/>
+          <w:numId w:val="2"/>
+        </w:numPr>
+        <w:wordWrap w:val="0"/>
+        <w:ind w:firstLineChars="0"/>
+        <w:rPr>
+          <w:rFonts w:ascii="宋体" w:eastAsia="宋体" w:hAnsi="宋体"/>
+        </w:rPr>
+      </w:pPr>
+      <w:r>
+        <w:rPr>
+          <w:rFonts w:ascii="宋体" w:eastAsia="宋体" w:hAnsi="宋体" w:hint="eastAsia"/>
+        </w:rPr>
+        <w:t>定时任务是和crontab端，通过socket交互的形式实现的</w:t>
       </w:r>
     </w:p>
     <w:p>
@@ -251,6 +295,36 @@
       <w:pPr>
         <w:wordWrap w:val="0"/>
         <w:rPr>
+          <w:rFonts w:ascii="宋体" w:eastAsia="宋体" w:hAnsi="宋体" w:hint="eastAsia"/>
+        </w:rPr>
+      </w:pPr>
+    </w:p>
+    <w:p>
+      <w:pPr>
+        <w:wordWrap w:val="0"/>
+        <w:rPr>
+          <w:rFonts w:ascii="宋体" w:eastAsia="宋体" w:hAnsi="宋体" w:hint="eastAsia"/>
+        </w:rPr>
+      </w:pPr>
+      <w:r>
+        <w:rPr>
+          <w:rFonts w:ascii="宋体" w:eastAsia="宋体" w:hAnsi="宋体" w:hint="eastAsia"/>
+        </w:rPr>
+        <w:t># 接收执行数据是通过读取redis数据库的队列</w:t>
+      </w:r>
+    </w:p>
+    <w:p>
+      <w:pPr>
+        <w:wordWrap w:val="0"/>
+        <w:rPr>
+          <w:rFonts w:ascii="宋体" w:eastAsia="宋体" w:hAnsi="宋体" w:hint="eastAsia"/>
+        </w:rPr>
+      </w:pPr>
+    </w:p>
+    <w:p>
+      <w:pPr>
+        <w:wordWrap w:val="0"/>
+        <w:rPr>
           <w:rFonts w:ascii="宋体" w:eastAsia="宋体" w:hAnsi="宋体"/>
         </w:rPr>
       </w:pPr>
@@ -409,6 +483,50 @@
       <w:pPr>
         <w:wordWrap w:val="0"/>
         <w:rPr>
+          <w:rFonts w:ascii="宋体" w:eastAsia="宋体" w:hAnsi="宋体" w:hint="eastAsia"/>
+        </w:rPr>
+      </w:pPr>
+    </w:p>
+    <w:p>
+      <w:pPr>
+        <w:wordWrap w:val="0"/>
+        <w:rPr>
+          <w:rFonts w:ascii="宋体" w:eastAsia="宋体" w:hAnsi="宋体" w:hint="eastAsia"/>
+        </w:rPr>
+      </w:pPr>
+      <w:r>
+        <w:rPr>
+          <w:rFonts w:ascii="宋体" w:eastAsia="宋体" w:hAnsi="宋体" w:hint="eastAsia"/>
+        </w:rPr>
+        <w:t># 定时任务是把执行数据发送给redis数据库的队列中</w:t>
+      </w:r>
+    </w:p>
+    <w:p>
+      <w:pPr>
+        <w:wordWrap w:val="0"/>
+        <w:rPr>
+          <w:rFonts w:ascii="宋体" w:eastAsia="宋体" w:hAnsi="宋体" w:hint="eastAsia"/>
+        </w:rPr>
+      </w:pPr>
+    </w:p>
+    <w:p>
+      <w:pPr>
+        <w:wordWrap w:val="0"/>
+        <w:rPr>
+          <w:rFonts w:ascii="宋体" w:eastAsia="宋体" w:hAnsi="宋体" w:hint="eastAsia"/>
+        </w:rPr>
+      </w:pPr>
+      <w:r>
+        <w:rPr>
+          <w:rFonts w:ascii="宋体" w:eastAsia="宋体" w:hAnsi="宋体" w:hint="eastAsia"/>
+        </w:rPr>
+        <w:t># 定时任务的持久化存储是在mongodb数据中(因为mongodb是把数据存在硬盘中的)</w:t>
+      </w:r>
+    </w:p>
+    <w:p>
+      <w:pPr>
+        <w:wordWrap w:val="0"/>
+        <w:rPr>
           <w:rFonts w:ascii="宋体" w:eastAsia="宋体" w:hAnsi="宋体"/>
         </w:rPr>
       </w:pPr>
@@ -484,6 +602,7 @@
         <w:rPr>
           <w:rFonts w:ascii="宋体" w:eastAsia="宋体" w:hAnsi="宋体" w:hint="eastAsia"/>
         </w:rPr>
+        <w:lastRenderedPageBreak/>
         <w:t>注意</w:t>
       </w:r>
     </w:p>
@@ -499,25 +618,7 @@
         <w:rPr>
           <w:rFonts w:ascii="宋体" w:eastAsia="宋体" w:hAnsi="宋体" w:hint="eastAsia"/>
         </w:rPr>
-        <w:t>目前后端和selenium及crontab端是由socket</w:t>
-      </w:r>
-      <w:r>
-        <w:rPr>
-          <w:rFonts w:ascii="宋体" w:eastAsia="宋体" w:hAnsi="宋体" w:hint="eastAsia"/>
-        </w:rPr>
-        <w:t>进行连接的，如果使用了中间件，就需要</w:t>
-      </w:r>
-      <w:r>
-        <w:rPr>
-          <w:rFonts w:ascii="宋体" w:eastAsia="宋体" w:hAnsi="宋体" w:hint="eastAsia"/>
-        </w:rPr>
-        <w:t>改</w:t>
-      </w:r>
-      <w:r>
-        <w:rPr>
-          <w:rFonts w:ascii="宋体" w:eastAsia="宋体" w:hAnsi="宋体" w:hint="eastAsia"/>
-        </w:rPr>
-        <w:t>传输的方式了。</w:t>
+        <w:t>后端和selenium端是通过redis的队列来实现发送和接收消息的，后端和crontab端是通过socket进行连接的(因为后端需要确认)</w:t>
       </w:r>
     </w:p>
     <w:p>
@@ -573,7 +674,6 @@
         <w:rPr>
           <w:rFonts w:ascii="宋体" w:eastAsia="宋体" w:hAnsi="宋体" w:hint="eastAsia"/>
         </w:rPr>
-        <w:lastRenderedPageBreak/>
         <w:t>后端:</w:t>
       </w:r>
     </w:p>
@@ -630,7 +730,31 @@
         <w:rPr>
           <w:rFonts w:ascii="宋体" w:eastAsia="宋体" w:hAnsi="宋体" w:hint="eastAsia"/>
         </w:rPr>
-        <w:t>通过RabbitMQ(消息队列)实现通过中间件形式分散服务。</w:t>
+        <w:t>通过</w:t>
+      </w:r>
+      <w:r>
+        <w:rPr>
+          <w:rFonts w:ascii="宋体" w:eastAsia="宋体" w:hAnsi="宋体" w:hint="eastAsia"/>
+        </w:rPr>
+        <w:t>Redis队列或者是</w:t>
+      </w:r>
+      <w:r>
+        <w:rPr>
+          <w:rFonts w:ascii="宋体" w:eastAsia="宋体" w:hAnsi="宋体" w:hint="eastAsia"/>
+        </w:rPr>
+        <w:t>RabbitMQ(消息队列)实现通过中间件形式分散服务</w:t>
+      </w:r>
+      <w:r>
+        <w:rPr>
+          <w:rFonts w:ascii="宋体" w:eastAsia="宋体" w:hAnsi="宋体" w:hint="eastAsia"/>
+        </w:rPr>
+        <w:t>，提高执行效率</w:t>
+      </w:r>
+      <w:r>
+        <w:rPr>
+          <w:rFonts w:ascii="宋体" w:eastAsia="宋体" w:hAnsi="宋体" w:hint="eastAsia"/>
+        </w:rPr>
+        <w:t>。</w:t>
       </w:r>
     </w:p>
     <w:p>
@@ -734,6 +858,8 @@
           <w:rFonts w:ascii="宋体" w:eastAsia="宋体" w:hAnsi="宋体"/>
         </w:rPr>
       </w:pPr>
+      <w:bookmarkStart w:id="0" w:name="_GoBack"/>
+      <w:bookmarkEnd w:id="0"/>
     </w:p>
     <w:p>
       <w:pPr>
@@ -781,22 +907,22 @@
       <w:pPr>
         <w:wordWrap w:val="0"/>
         <w:rPr>
-          <w:rFonts w:ascii="宋体" w:eastAsia="宋体" w:hAnsi="宋体" w:hint="eastAsia"/>
-        </w:rPr>
-      </w:pPr>
-    </w:p>
-    <w:p>
-      <w:pPr>
-        <w:wordWrap w:val="0"/>
-        <w:rPr>
-          <w:rFonts w:ascii="宋体" w:eastAsia="宋体" w:hAnsi="宋体"/>
-        </w:rPr>
-      </w:pPr>
-      <w:bookmarkStart w:id="0" w:name="_GoBack"/>
+          <w:rFonts w:ascii="宋体" w:eastAsia="宋体" w:hAnsi="宋体"/>
+        </w:rPr>
+      </w:pPr>
+    </w:p>
+    <w:p>
+      <w:pPr>
+        <w:wordWrap w:val="0"/>
+        <w:rPr>
+          <w:rFonts w:ascii="宋体" w:eastAsia="宋体" w:hAnsi="宋体"/>
+        </w:rPr>
+      </w:pPr>
       <w:r>
         <w:rPr>
           <w:noProof/>
         </w:rPr>
+        <w:lastRenderedPageBreak/>
         <w:drawing>
           <wp:inline distT="0" distB="0" distL="0" distR="0" wp14:anchorId="5703B3FE" wp14:editId="28461596">
             <wp:extent cx="5758424" cy="3325091"/>
@@ -833,7 +959,6 @@
           </wp:inline>
         </w:drawing>
       </w:r>
-      <w:bookmarkEnd w:id="0"/>
     </w:p>
     <w:p>
       <w:pPr>
@@ -866,7 +991,6 @@
         <w:rPr>
           <w:rFonts w:ascii="宋体" w:eastAsia="宋体" w:hAnsi="宋体"/>
         </w:rPr>
-        <w:lastRenderedPageBreak/>
         <w:t>#</w:t>
       </w:r>
       <w:r>
@@ -880,23 +1004,23 @@
       <w:pPr>
         <w:wordWrap w:val="0"/>
         <w:rPr>
-          <w:rFonts w:ascii="宋体" w:eastAsia="宋体" w:hAnsi="宋体" w:hint="eastAsia"/>
-        </w:rPr>
-      </w:pPr>
-    </w:p>
-    <w:p>
-      <w:pPr>
-        <w:wordWrap w:val="0"/>
-        <w:rPr>
-          <w:rFonts w:ascii="宋体" w:eastAsia="宋体" w:hAnsi="宋体" w:hint="eastAsia"/>
-        </w:rPr>
-      </w:pPr>
-    </w:p>
-    <w:p>
-      <w:pPr>
-        <w:wordWrap w:val="0"/>
-        <w:rPr>
-          <w:rFonts w:ascii="宋体" w:eastAsia="宋体" w:hAnsi="宋体" w:hint="eastAsia"/>
+          <w:rFonts w:ascii="宋体" w:eastAsia="宋体" w:hAnsi="宋体"/>
+        </w:rPr>
+      </w:pPr>
+    </w:p>
+    <w:p>
+      <w:pPr>
+        <w:wordWrap w:val="0"/>
+        <w:rPr>
+          <w:rFonts w:ascii="宋体" w:eastAsia="宋体" w:hAnsi="宋体"/>
+        </w:rPr>
+      </w:pPr>
+    </w:p>
+    <w:p>
+      <w:pPr>
+        <w:wordWrap w:val="0"/>
+        <w:rPr>
+          <w:rFonts w:ascii="宋体" w:eastAsia="宋体" w:hAnsi="宋体"/>
         </w:rPr>
       </w:pPr>
       <w:r>
@@ -910,7 +1034,7 @@
       <w:pPr>
         <w:wordWrap w:val="0"/>
         <w:rPr>
-          <w:rFonts w:ascii="宋体" w:eastAsia="宋体" w:hAnsi="宋体" w:hint="eastAsia"/>
+          <w:rFonts w:ascii="宋体" w:eastAsia="宋体" w:hAnsi="宋体"/>
         </w:rPr>
       </w:pPr>
       <w:r>
@@ -966,15 +1090,15 @@
       <w:pPr>
         <w:wordWrap w:val="0"/>
         <w:rPr>
-          <w:rFonts w:ascii="宋体" w:eastAsia="宋体" w:hAnsi="宋体" w:hint="eastAsia"/>
-        </w:rPr>
-      </w:pPr>
-    </w:p>
-    <w:p>
-      <w:pPr>
-        <w:wordWrap w:val="0"/>
-        <w:rPr>
-          <w:rFonts w:ascii="宋体" w:eastAsia="宋体" w:hAnsi="宋体" w:hint="eastAsia"/>
+          <w:rFonts w:ascii="宋体" w:eastAsia="宋体" w:hAnsi="宋体"/>
+        </w:rPr>
+      </w:pPr>
+    </w:p>
+    <w:p>
+      <w:pPr>
+        <w:wordWrap w:val="0"/>
+        <w:rPr>
+          <w:rFonts w:ascii="宋体" w:eastAsia="宋体" w:hAnsi="宋体"/>
         </w:rPr>
       </w:pPr>
       <w:r>
@@ -988,13 +1112,14 @@
       <w:pPr>
         <w:wordWrap w:val="0"/>
         <w:rPr>
-          <w:rFonts w:ascii="宋体" w:eastAsia="宋体" w:hAnsi="宋体" w:hint="eastAsia"/>
+          <w:rFonts w:ascii="宋体" w:eastAsia="宋体" w:hAnsi="宋体"/>
         </w:rPr>
       </w:pPr>
       <w:r>
         <w:rPr>
           <w:noProof/>
         </w:rPr>
+        <w:lastRenderedPageBreak/>
         <w:drawing>
           <wp:inline distT="0" distB="0" distL="0" distR="0" wp14:anchorId="5FA177A6" wp14:editId="5078069A">
             <wp:extent cx="5188527" cy="3576771"/>
@@ -1036,15 +1161,15 @@
       <w:pPr>
         <w:wordWrap w:val="0"/>
         <w:rPr>
-          <w:rFonts w:ascii="宋体" w:eastAsia="宋体" w:hAnsi="宋体" w:hint="eastAsia"/>
-        </w:rPr>
-      </w:pPr>
-    </w:p>
-    <w:p>
-      <w:pPr>
-        <w:wordWrap w:val="0"/>
-        <w:rPr>
-          <w:rFonts w:ascii="宋体" w:eastAsia="宋体" w:hAnsi="宋体" w:hint="eastAsia"/>
+          <w:rFonts w:ascii="宋体" w:eastAsia="宋体" w:hAnsi="宋体"/>
+        </w:rPr>
+      </w:pPr>
+    </w:p>
+    <w:p>
+      <w:pPr>
+        <w:wordWrap w:val="0"/>
+        <w:rPr>
+          <w:rFonts w:ascii="宋体" w:eastAsia="宋体" w:hAnsi="宋体"/>
         </w:rPr>
       </w:pPr>
       <w:r>
@@ -1058,13 +1183,14 @@
       <w:pPr>
         <w:wordWrap w:val="0"/>
         <w:rPr>
-          <w:rFonts w:ascii="宋体" w:eastAsia="宋体" w:hAnsi="宋体" w:hint="eastAsia"/>
+          <w:rFonts w:ascii="宋体" w:eastAsia="宋体" w:hAnsi="宋体"/>
         </w:rPr>
       </w:pPr>
       <w:r>
         <w:rPr>
           <w:noProof/>
         </w:rPr>
+        <w:lastRenderedPageBreak/>
         <w:drawing>
           <wp:inline distT="0" distB="0" distL="0" distR="0" wp14:anchorId="4D6959E1" wp14:editId="5DA9F975">
             <wp:extent cx="4324059" cy="4939145"/>
@@ -1106,15 +1232,15 @@
       <w:pPr>
         <w:wordWrap w:val="0"/>
         <w:rPr>
-          <w:rFonts w:ascii="宋体" w:eastAsia="宋体" w:hAnsi="宋体" w:hint="eastAsia"/>
-        </w:rPr>
-      </w:pPr>
-    </w:p>
-    <w:p>
-      <w:pPr>
-        <w:wordWrap w:val="0"/>
-        <w:rPr>
-          <w:rFonts w:ascii="宋体" w:eastAsia="宋体" w:hAnsi="宋体" w:hint="eastAsia"/>
+          <w:rFonts w:ascii="宋体" w:eastAsia="宋体" w:hAnsi="宋体"/>
+        </w:rPr>
+      </w:pPr>
+    </w:p>
+    <w:p>
+      <w:pPr>
+        <w:wordWrap w:val="0"/>
+        <w:rPr>
+          <w:rFonts w:ascii="宋体" w:eastAsia="宋体" w:hAnsi="宋体"/>
         </w:rPr>
       </w:pPr>
     </w:p>
